--- a/projekt.docx
+++ b/projekt.docx
@@ -10,7 +10,17 @@
         <w:rPr>
           <w:rtl w:val="0"/>
         </w:rPr>
-        <w:t xml:space="preserve">Project: Which type of song is the most popular: happy, sad, angry or relaxed? (mood classification of song lyrics from Billboard Hot 100)</w:t>
+        <w:t xml:space="preserve">Project: Which type of song is the most popular: happy, sad or angry? (mood classification of song lyrics from Billboard Hot 100)</w:t>
+      </w:r>
+    </w:p>
+    <w:p>
+      <w:pPr>
+        <w:rPr/>
+      </w:pPr>
+      <w:r>
+        <w:rPr>
+          <w:rtl w:val="0"/>
+        </w:rPr>
       </w:r>
     </w:p>
     <w:p>
@@ -22,17 +32,6 @@
         <w:rPr>
           <w:rtl w:val="0"/>
         </w:rPr>
-      </w:r>
-    </w:p>
-    <w:p>
-      <w:pPr>
-        <w:ind w:left="0" w:firstLine="0"/>
-        <w:rPr/>
-      </w:pPr>
-      <w:r>
-        <w:rPr>
-          <w:rtl w:val="0"/>
-        </w:rPr>
         <w:t xml:space="preserve">KAROLINA:</w:t>
       </w:r>
     </w:p>
@@ -61,12 +60,29 @@
           <w:numId w:val="4"/>
         </w:numPr>
         <w:ind w:left="720" w:hanging="360"/>
-      </w:pPr>
-      <w:r>
-        <w:rPr>
-          <w:rtl w:val="0"/>
-        </w:rPr>
-        <w:t xml:space="preserve">coding any model that will work:(</w:t>
+        <w:rPr>
+          <w:u w:val="none"/>
+        </w:rPr>
+      </w:pPr>
+      <w:r>
+        <w:rPr>
+          <w:rtl w:val="0"/>
+        </w:rPr>
+        <w:t xml:space="preserve">adding more sophisticated feature selection (e.g. </w:t>
+      </w:r>
+      <w:r>
+        <w:rPr>
+          <w:color w:val="222222"/>
+          <w:highlight w:val="white"/>
+          <w:rtl w:val="0"/>
+        </w:rPr>
+        <w:t xml:space="preserve">t-SNE,LSI</w:t>
+      </w:r>
+      <w:r>
+        <w:rPr>
+          <w:rtl w:val="0"/>
+        </w:rPr>
+        <w:t xml:space="preserve">)</w:t>
       </w:r>
     </w:p>
     <w:p>
@@ -84,7 +100,7 @@
         <w:rPr>
           <w:rtl w:val="0"/>
         </w:rPr>
-        <w:t xml:space="preserve">additional better feature selection</w:t>
+        <w:t xml:space="preserve">adding more information about different ML models</w:t>
       </w:r>
     </w:p>
     <w:p>
@@ -102,14 +118,14 @@
         <w:rPr>
           <w:rtl w:val="0"/>
         </w:rPr>
-        <w:t xml:space="preserve">adding more information about different ML models</w:t>
-      </w:r>
-    </w:p>
-    <w:p>
-      <w:pPr>
-        <w:numPr>
-          <w:ilvl w:val="0"/>
-          <w:numId w:val="4"/>
+        <w:t xml:space="preserve">adding a more sophisticated ML model (e.g. SVM, XGBoost) or optimizing traditional</w:t>
+      </w:r>
+    </w:p>
+    <w:p>
+      <w:pPr>
+        <w:numPr>
+          <w:ilvl w:val="0"/>
+          <w:numId w:val="1"/>
         </w:numPr>
         <w:ind w:left="720" w:hanging="360"/>
         <w:rPr>
@@ -120,7 +136,43 @@
         <w:rPr>
           <w:rtl w:val="0"/>
         </w:rPr>
-        <w:t xml:space="preserve">adding a more sophisticated ML model (e.g. XGBoost)</w:t>
+        <w:t xml:space="preserve">Results:</w:t>
+      </w:r>
+    </w:p>
+    <w:p>
+      <w:pPr>
+        <w:numPr>
+          <w:ilvl w:val="0"/>
+          <w:numId w:val="6"/>
+        </w:numPr>
+        <w:ind w:left="720" w:hanging="360"/>
+        <w:rPr>
+          <w:u w:val="none"/>
+        </w:rPr>
+      </w:pPr>
+      <w:r>
+        <w:rPr>
+          <w:rtl w:val="0"/>
+        </w:rPr>
+        <w:t xml:space="preserve">Table with the performance of each model</w:t>
+      </w:r>
+    </w:p>
+    <w:p>
+      <w:pPr>
+        <w:numPr>
+          <w:ilvl w:val="0"/>
+          <w:numId w:val="6"/>
+        </w:numPr>
+        <w:ind w:left="720" w:hanging="360"/>
+        <w:rPr>
+          <w:u w:val="none"/>
+        </w:rPr>
+      </w:pPr>
+      <w:r>
+        <w:rPr>
+          <w:rtl w:val="0"/>
+        </w:rPr>
+        <w:t xml:space="preserve">Answer to the research question (which mood had a higher amount of nr 1 songs, which mood was nr 1 for more weeks)</w:t>
       </w:r>
     </w:p>
     <w:p>
@@ -138,61 +190,7 @@
         <w:rPr>
           <w:rtl w:val="0"/>
         </w:rPr>
-        <w:t xml:space="preserve">Results</w:t>
-      </w:r>
-    </w:p>
-    <w:p>
-      <w:pPr>
-        <w:numPr>
-          <w:ilvl w:val="0"/>
-          <w:numId w:val="6"/>
-        </w:numPr>
-        <w:ind w:left="720" w:hanging="360"/>
-        <w:rPr>
-          <w:u w:val="none"/>
-        </w:rPr>
-      </w:pPr>
-      <w:r>
-        <w:rPr>
-          <w:rtl w:val="0"/>
-        </w:rPr>
-        <w:t xml:space="preserve">Table with the performance of each model</w:t>
-      </w:r>
-    </w:p>
-    <w:p>
-      <w:pPr>
-        <w:numPr>
-          <w:ilvl w:val="0"/>
-          <w:numId w:val="6"/>
-        </w:numPr>
-        <w:ind w:left="720" w:hanging="360"/>
-        <w:rPr>
-          <w:u w:val="none"/>
-        </w:rPr>
-      </w:pPr>
-      <w:r>
-        <w:rPr>
-          <w:rtl w:val="0"/>
-        </w:rPr>
-        <w:t xml:space="preserve">Answer to the research question</w:t>
-      </w:r>
-    </w:p>
-    <w:p>
-      <w:pPr>
-        <w:numPr>
-          <w:ilvl w:val="0"/>
-          <w:numId w:val="1"/>
-        </w:numPr>
-        <w:ind w:left="720" w:hanging="360"/>
-        <w:rPr>
-          <w:u w:val="none"/>
-        </w:rPr>
-      </w:pPr>
-      <w:r>
-        <w:rPr>
-          <w:rtl w:val="0"/>
-        </w:rPr>
-        <w:t xml:space="preserve">Conclusion </w:t>
+        <w:t xml:space="preserve">Conclusion:</w:t>
       </w:r>
     </w:p>
     <w:p>
@@ -207,22 +205,7 @@
         <w:rPr>
           <w:rtl w:val="0"/>
         </w:rPr>
-        <w:t xml:space="preserve">Was the purpose achieved?</w:t>
-      </w:r>
-    </w:p>
-    <w:p>
-      <w:pPr>
-        <w:numPr>
-          <w:ilvl w:val="0"/>
-          <w:numId w:val="5"/>
-        </w:numPr>
-        <w:ind w:left="720" w:hanging="360"/>
-      </w:pPr>
-      <w:r>
-        <w:rPr>
-          <w:rtl w:val="0"/>
-        </w:rPr>
-        <w:t xml:space="preserve">Were the assumptions examined?</w:t>
+        <w:t xml:space="preserve">Was the purpose achieved/Were the assumptions examined?</w:t>
       </w:r>
     </w:p>
     <w:p>
